--- a/UV/Negative Volition Recovery.docx
+++ b/UV/Negative Volition Recovery.docx
@@ -1063,707 +1063,24 @@
       <w:r>
         <w:t xml:space="preserve">For the believer, hardness of heart is continual negative volition toward Bible doctrine. For the believer, this is the same condition as reversionism. See category on </w:t>
       </w:r>
-      <w:hyperlink w:anchor="_D-Hardness_of_Heart" w:history="1">
+      <w:hyperlink r:id="rId7" w:history="1">
         <w:r>
           <w:rPr>
             <w:rStyle w:val="Hyperlink"/>
           </w:rPr>
-          <w:t>Hardness of Heart</w:t>
+          <w:t>Hardness of</w:t>
         </w:r>
-      </w:hyperlink>
-      <w:r>
-        <w:t>.</w:t>
-      </w:r>
-    </w:p>
-    <w:p>
-      <w:pPr>
-        <w:pStyle w:val="NoSpacing"/>
-      </w:pPr>
-      <w:r>
-        <w:t xml:space="preserve">A </w:t>
-      </w:r>
-      <w:r>
-        <w:t xml:space="preserve">vacuum </w:t>
-      </w:r>
-      <w:r>
-        <w:t xml:space="preserve">in the soul </w:t>
-      </w:r>
-      <w:r>
-        <w:t xml:space="preserve">causes hardness of heart and </w:t>
-      </w:r>
-      <w:r>
-        <w:t xml:space="preserve">an </w:t>
-      </w:r>
-      <w:r>
-        <w:t>insensitivity to spiritual things</w:t>
-      </w:r>
-      <w:r>
-        <w:t>.</w:t>
-      </w:r>
-      <w:r>
-        <w:t xml:space="preserve"> </w:t>
-      </w:r>
-      <w:r>
-        <w:t xml:space="preserve">In </w:t>
-      </w:r>
-      <w:r>
-        <w:t>Ephesians 4:19</w:t>
-      </w:r>
-      <w:r>
-        <w:t>, “they” refers to the unbeliever or a believer negative to Bible doctrine. “</w:t>
-      </w:r>
-      <w:r>
-        <w:t>Callous</w:t>
-      </w:r>
-      <w:r>
-        <w:t>”</w:t>
-      </w:r>
-      <w:r>
-        <w:t xml:space="preserve"> is the perfect active participle of </w:t>
-      </w:r>
-      <w:r>
-        <w:rPr>
-          <w:lang w:val="el-GR"/>
-        </w:rPr>
-        <w:t>α</w:t>
-      </w:r>
-      <w:r>
-        <w:t>̓</w:t>
-      </w:r>
-      <w:proofErr w:type="spellStart"/>
-      <w:r>
-        <w:rPr>
-          <w:lang w:val="el-GR"/>
-        </w:rPr>
-        <w:t>παλγε</w:t>
-      </w:r>
-      <w:proofErr w:type="spellEnd"/>
-      <w:r>
-        <w:t>́</w:t>
-      </w:r>
-      <w:r>
-        <w:rPr>
-          <w:lang w:val="el-GR"/>
-        </w:rPr>
-        <w:t>ω</w:t>
-      </w:r>
-      <w:r>
-        <w:t xml:space="preserve"> (</w:t>
-      </w:r>
-      <w:proofErr w:type="spellStart"/>
-      <w:r>
-        <w:t>apalgeo</w:t>
-      </w:r>
-      <w:proofErr w:type="spellEnd"/>
-      <w:r>
-        <w:t xml:space="preserve">̄) and means to cease to feel pain or grief, to become apathetic. </w:t>
-      </w:r>
-      <w:r>
-        <w:t>“H</w:t>
-      </w:r>
-      <w:r>
-        <w:t>ave given themselves over</w:t>
-      </w:r>
-      <w:r>
-        <w:t>” means to become obvious, to betray yourself.  “S</w:t>
-      </w:r>
-      <w:r>
-        <w:t>ensuality</w:t>
-      </w:r>
-      <w:r>
-        <w:t xml:space="preserve">” refers to promiscuity, fornication, and adultery. </w:t>
-      </w:r>
-    </w:p>
-    <w:p>
-      <w:pPr>
-        <w:pStyle w:val="Verses"/>
-      </w:pPr>
-      <w:r>
-        <w:t>“</w:t>
-      </w:r>
-      <w:r>
-        <w:t>and they, having become callous, have given themselves over to sensuality for the practice of every kind of impurity with greediness.</w:t>
-      </w:r>
-      <w:r>
-        <w:t>”</w:t>
-      </w:r>
-      <w:r>
-        <w:t xml:space="preserve">  (Ephesians 4:19, NASB)</w:t>
-      </w:r>
-    </w:p>
-    <w:p>
-      <w:pPr>
-        <w:pStyle w:val="NoSpacing"/>
-        <w:rPr>
-          <w:b/>
-          <w:bCs/>
-        </w:rPr>
-      </w:pPr>
-      <w:r>
-        <w:rPr>
-          <w:b/>
-          <w:bCs/>
-        </w:rPr>
-        <w:t xml:space="preserve">Recovery from </w:t>
-      </w:r>
-      <w:r>
-        <w:rPr>
-          <w:b/>
-          <w:bCs/>
-        </w:rPr>
-        <w:t xml:space="preserve">a Soul Vacuum </w:t>
-      </w:r>
-    </w:p>
-    <w:p>
-      <w:pPr>
-        <w:pStyle w:val="NoSpacing"/>
-      </w:pPr>
-      <w:r>
-        <w:t xml:space="preserve">Continued negative volition causes </w:t>
-      </w:r>
-      <w:r>
-        <w:t xml:space="preserve">a </w:t>
-      </w:r>
-      <w:r>
-        <w:t xml:space="preserve">vacuum in the soul. </w:t>
-      </w:r>
-      <w:r>
-        <w:t xml:space="preserve">Soul </w:t>
-      </w:r>
-      <w:r>
-        <w:t>v</w:t>
-      </w:r>
-      <w:r>
-        <w:t xml:space="preserve">acuum </w:t>
-      </w:r>
-      <w:r>
-        <w:t xml:space="preserve">pulls in false doctrine and </w:t>
-      </w:r>
-      <w:r>
-        <w:t xml:space="preserve">Satanic </w:t>
-      </w:r>
-      <w:r>
-        <w:t>d</w:t>
-      </w:r>
-      <w:r>
-        <w:t>octrine</w:t>
-      </w:r>
-      <w:r>
-        <w:t>. In Ephesians 4:17,</w:t>
-      </w:r>
-      <w:r>
-        <w:t xml:space="preserve"> </w:t>
-      </w:r>
-      <w:r>
-        <w:t xml:space="preserve">“futility” is </w:t>
-      </w:r>
-      <w:proofErr w:type="spellStart"/>
-      <w:r>
-        <w:rPr>
-          <w:lang w:val="el-GR"/>
-        </w:rPr>
-        <w:t>ματαιο</w:t>
-      </w:r>
-      <w:proofErr w:type="spellEnd"/>
-      <w:r>
-        <w:t>́</w:t>
-      </w:r>
-      <w:r>
-        <w:rPr>
-          <w:lang w:val="el-GR"/>
-        </w:rPr>
-        <w:t>της</w:t>
-      </w:r>
-      <w:r>
-        <w:t xml:space="preserve"> (</w:t>
-      </w:r>
-      <w:proofErr w:type="spellStart"/>
-      <w:r>
-        <w:t>mataiotēs</w:t>
-      </w:r>
-      <w:proofErr w:type="spellEnd"/>
-      <w:r>
-        <w:t>) and means an emptiness or vacuum in the soul. When this condition exists in a believer something foreign to God’s concepts are drawn into the soul.</w:t>
-      </w:r>
-    </w:p>
-    <w:p>
-      <w:pPr>
-        <w:pStyle w:val="Verses"/>
-      </w:pPr>
-      <w:r>
-        <w:t xml:space="preserve">“So this I say, and affirm together with the Lord, that you walk no longer just as the Gentiles also walk, </w:t>
-      </w:r>
-      <w:r>
-        <w:lastRenderedPageBreak/>
-        <w:t>in the futility of their mind,” (Ephesians 4:17, NASB)</w:t>
-      </w:r>
-    </w:p>
-    <w:p>
-      <w:pPr>
-        <w:pStyle w:val="NoSpacing"/>
-      </w:pPr>
-      <w:r>
-        <w:t>In the volition of the soul, the believer can go negative to Bible doctrine either occasionally, frequently, or totally. But any negative volition is going to have an effect. When you go negative, you begin to build up scar tissue in the soul and when that reaches a certain point, it opens up a vacuum (</w:t>
-      </w:r>
-      <w:proofErr w:type="spellStart"/>
-      <w:r>
-        <w:rPr>
-          <w:i/>
-          <w:iCs/>
-        </w:rPr>
-        <w:t>mataiotēs</w:t>
-      </w:r>
-      <w:proofErr w:type="spellEnd"/>
-      <w:r>
-        <w:t>).</w:t>
-      </w:r>
-    </w:p>
-    <w:p>
-      <w:pPr>
-        <w:pStyle w:val="NoSpacing"/>
-      </w:pPr>
-      <w:r>
-        <w:t>It is only through this vacuum that Satan can influence a believer. Believers cannot be demon-possessed because their body is a temple of the Holy Spirit. 1 Cor. 6:19.</w:t>
-      </w:r>
-    </w:p>
-    <w:p>
-      <w:pPr>
-        <w:pStyle w:val="Verses"/>
-      </w:pPr>
-      <w:r>
-        <w:t>“Or do you not know that your body is a temple of the Holy Spirit who is in you, whom you have from God, and that you are not your own?” (1 Corinthians 6:19, NASB)</w:t>
-      </w:r>
-    </w:p>
-    <w:p>
-      <w:pPr>
-        <w:pStyle w:val="NoSpacing"/>
-      </w:pPr>
-      <w:r>
-        <w:t>Once the soul vacuum is open, it pulls in Satanic viewpoint into the mind. Sometimes this is called “worldliness” but it is always false doctrine and false thinking, This is how believers can think in terms of how they feel rather than who and what God is and what His Word says. These believers with a soul vacuum think in terms of what they can do for God in religion, they can become legalists, they can think that panaceas will take care of life’s problems, they will be full of mental attitude sins, and slaves to the details of life. The solution is to “</w:t>
-      </w:r>
-      <w:r>
-        <w:t>be renewed in the spirit of your mind</w:t>
-      </w:r>
-      <w:r>
-        <w:t>,</w:t>
-      </w:r>
-      <w:r>
-        <w:t xml:space="preserve"> and put on the new self, which in the likeness of God has been created in righteousness and holiness of the truth</w:t>
-      </w:r>
-      <w:r>
-        <w:t>.” Eph. 4:20-24.</w:t>
-      </w:r>
-    </w:p>
-    <w:p>
-      <w:pPr>
-        <w:pStyle w:val="Verses"/>
-      </w:pPr>
-      <w:r>
-        <w:t>“But you did not learn Christ in this way, if indeed you have heard Him and have been taught in Him, just as truth is in Jesus, that, in reference to your former manner of life, you lay aside the old self, which is being corrupted in accordance with the lusts of deceit, and that you be renewed in the spirit of your mind, and put on the new self, which in the likeness of God has been created in righteousness and holiness of the truth.” (Ephesians 4:20-24, NASB)</w:t>
-      </w:r>
-    </w:p>
-    <w:p>
-      <w:pPr>
-        <w:pStyle w:val="NoSpacing"/>
-        <w:rPr>
-          <w:b/>
-          <w:bCs/>
-        </w:rPr>
-      </w:pPr>
-      <w:r>
-        <w:rPr>
-          <w:b/>
-          <w:bCs/>
-        </w:rPr>
-        <w:t xml:space="preserve">Recovery </w:t>
-      </w:r>
-      <w:r>
-        <w:rPr>
-          <w:b/>
-          <w:bCs/>
-        </w:rPr>
-        <w:t>F</w:t>
-      </w:r>
-      <w:r>
-        <w:rPr>
-          <w:b/>
-          <w:bCs/>
-        </w:rPr>
-        <w:t xml:space="preserve">rom </w:t>
-      </w:r>
-      <w:r>
-        <w:rPr>
-          <w:b/>
-          <w:bCs/>
-        </w:rPr>
-        <w:t>C</w:t>
-      </w:r>
-      <w:r>
-        <w:rPr>
-          <w:b/>
-          <w:bCs/>
-        </w:rPr>
-        <w:t xml:space="preserve">omplete </w:t>
-      </w:r>
-      <w:r>
-        <w:rPr>
-          <w:b/>
-          <w:bCs/>
-        </w:rPr>
-        <w:t>B</w:t>
-      </w:r>
-      <w:r>
-        <w:rPr>
-          <w:b/>
-          <w:bCs/>
-        </w:rPr>
-        <w:t xml:space="preserve">lackout of the </w:t>
-      </w:r>
-      <w:r>
-        <w:rPr>
-          <w:b/>
-          <w:bCs/>
-        </w:rPr>
-        <w:t>S</w:t>
-      </w:r>
-      <w:r>
-        <w:rPr>
-          <w:b/>
-          <w:bCs/>
-        </w:rPr>
-        <w:t xml:space="preserve">oul </w:t>
-      </w:r>
-    </w:p>
-    <w:p>
-      <w:pPr>
-        <w:pStyle w:val="NoSpacing"/>
-      </w:pPr>
-      <w:r>
-        <w:t xml:space="preserve">Blackout of the soul is the partial or total loss of all doctrine learned. Such reversionistic believers have been given over to a depraved mind. “Depraved” is </w:t>
-      </w:r>
-      <w:r>
-        <w:rPr>
-          <w:lang w:val="el-GR"/>
-        </w:rPr>
-        <w:t>α</w:t>
-      </w:r>
-      <w:r>
-        <w:t>̓</w:t>
-      </w:r>
-      <w:proofErr w:type="spellStart"/>
-      <w:r>
-        <w:rPr>
-          <w:lang w:val="el-GR"/>
-        </w:rPr>
-        <w:t>δο</w:t>
-      </w:r>
-      <w:proofErr w:type="spellEnd"/>
-      <w:r>
-        <w:t>́</w:t>
-      </w:r>
-      <w:proofErr w:type="spellStart"/>
-      <w:r>
-        <w:rPr>
-          <w:lang w:val="el-GR"/>
-        </w:rPr>
-        <w:t>κιμος</w:t>
-      </w:r>
-      <w:proofErr w:type="spellEnd"/>
-      <w:r>
-        <w:t xml:space="preserve"> (</w:t>
-      </w:r>
-      <w:proofErr w:type="spellStart"/>
-      <w:r>
-        <w:t>adokimos</w:t>
-      </w:r>
-      <w:proofErr w:type="spellEnd"/>
-      <w:r>
-        <w:t>) and means worthless, failed, disqualified, depraved. This is the believer in carnality for an extended time. Rom. 1:28; 1 Cor. 9:27; 2 Tim. 3:8; Titus 1:16.</w:t>
-      </w:r>
-    </w:p>
-    <w:p>
-      <w:pPr>
-        <w:pStyle w:val="Verses"/>
-      </w:pPr>
-      <w:r>
-        <w:t>“And just as they did not see fit to acknowledge God any longer, God gave them over to a depraved mind, to do those things which are not proper,” (Romans 1:28, NASB)</w:t>
-      </w:r>
-    </w:p>
-    <w:p>
-      <w:pPr>
-        <w:pStyle w:val="Verses"/>
-      </w:pPr>
-      <w:r>
-        <w:t>“but I discipline my body and make it my slave, so that, after I have preached to others, I myself will not be disqualified.” (1 Corinthians 9:27, NASB)</w:t>
-      </w:r>
-    </w:p>
-    <w:p>
-      <w:pPr>
-        <w:pStyle w:val="Verses"/>
-      </w:pPr>
-      <w:r>
-        <w:t>“Just as Jannes and Jambres opposed Moses, so these men also oppose the truth, men of depraved mind, rejected in regard to the faith.” (2 Timothy 3:8, NASB)</w:t>
-      </w:r>
-    </w:p>
-    <w:p>
-      <w:pPr>
-        <w:pStyle w:val="Verses"/>
-      </w:pPr>
-      <w:r>
-        <w:t>“They profess to know God, but by their deeds they deny Him, being detestable and disobedient and worthless for any good deed.” (Titus 1:16, NASB)</w:t>
-      </w:r>
-    </w:p>
-    <w:p>
-      <w:pPr>
-        <w:pStyle w:val="NoSpacing"/>
-      </w:pPr>
-      <w:r>
-        <w:t xml:space="preserve">The believer with blackout of the soul is an expert in producing human good. Human good becomes a way of life. Blackout of the soul is described in 1 Timothy 4:1, 1 Corinthians 10:21, and Ephesians 4:21.  </w:t>
-      </w:r>
-    </w:p>
-    <w:p>
-      <w:pPr>
-        <w:pStyle w:val="Verses"/>
-      </w:pPr>
-      <w:r>
-        <w:t>“and they, having become callous, have given themselves over to sensuality for the practice of every kind of impurity with greediness. But you did not learn Christ in this way,” (Ephesians 4:19-20, NASB)</w:t>
-      </w:r>
-    </w:p>
-    <w:p>
-      <w:pPr>
-        <w:pStyle w:val="Verses"/>
-      </w:pPr>
-      <w:r>
-        <w:t>“But the Spirit explicitly says that in later times some will fall away from the faith, paying attention to deceitful spirits and doctrines of demons,” (1 Timothy 4:1, NASB)</w:t>
-      </w:r>
-    </w:p>
-    <w:p>
-      <w:pPr>
-        <w:pStyle w:val="Verses"/>
-      </w:pPr>
-      <w:r>
-        <w:lastRenderedPageBreak/>
-        <w:t>“You cannot drink the cup of the Lord and the cup of demons; you cannot partake of the table of the Lord and the table of demons.” (1 Corinthians 10:21, NASB)</w:t>
-      </w:r>
-    </w:p>
-    <w:p>
-      <w:pPr>
-        <w:pStyle w:val="NoSpacing"/>
-      </w:pPr>
-      <w:r>
-        <w:t>The blackout of the soul in Ephesians 4:18 is literally, “Having become darkened in the sphere of thinking.” “B</w:t>
-      </w:r>
-      <w:r>
-        <w:t>eing darkened</w:t>
-      </w:r>
-      <w:r>
-        <w:t xml:space="preserve">” is in the passive voice which means “to receive darkness” with the result that the soul becomes black. </w:t>
-      </w:r>
-    </w:p>
-    <w:p>
-      <w:pPr>
-        <w:pStyle w:val="Verses"/>
-      </w:pPr>
-      <w:r>
-        <w:t>“being darkened in their understanding, excluded from the life of God because of the ignorance that is in them, because of the hardness of their heart;” (Ephesians 4:18, NASB)</w:t>
-      </w:r>
-    </w:p>
-    <w:p>
-      <w:pPr>
-        <w:pStyle w:val="NoSpacing"/>
-      </w:pPr>
-      <w:r>
-        <w:t>Blackout causes the believer to become disoriented and live by guilt feelings, trying to prove themselves to God, live by the</w:t>
-      </w:r>
-      <w:r>
-        <w:rPr>
-          <w:lang w:bidi="he-IL"/>
-        </w:rPr>
-        <w:t xml:space="preserve"> Mosaic Law</w:t>
-      </w:r>
-      <w:r>
-        <w:t xml:space="preserve"> rather than grace, and do what is right in their own eyes. They are like the Pharisees who plotted the murder of Jesus Christ and at the same time were afraid to go into Pilate’s judgment hall lest they become contaminated. </w:t>
-      </w:r>
-    </w:p>
-    <w:p>
-      <w:pPr>
-        <w:pStyle w:val="NoSpacing"/>
-      </w:pPr>
-      <w:r>
-        <w:t>The result is negative volition and the continued piling up of layers and layers of scar tissue in the soul. They openly oppose Bible doctrine and the plan of God. Their frantic search for happiness continues. They continue to pursue money, sex, pleasure, food, shelter, clothing, etc. in hopes of finding meaning in it all. Making a living becomes a way of life, not Bible doctrine.</w:t>
-      </w:r>
-    </w:p>
-    <w:p>
-      <w:pPr>
-        <w:pStyle w:val="NoSpacing"/>
-      </w:pPr>
-      <w:r>
-        <w:t xml:space="preserve">Recovery can only come from a change of thinking about the Word of God and the desire to learn more about what God is and what He has provided in grace. Confess known sins to God the Father, claim a few of God's promises, and begin again to take in Bible doctrine from a prepared doctrinal pastor-teacher. </w:t>
-      </w:r>
-    </w:p>
-    <w:p>
-      <w:pPr>
-        <w:pStyle w:val="NoSpacing"/>
-        <w:rPr>
-          <w:b/>
-          <w:bCs/>
-        </w:rPr>
-      </w:pPr>
-      <w:r>
-        <w:rPr>
-          <w:b/>
-          <w:bCs/>
-        </w:rPr>
-        <w:t xml:space="preserve">Recovery From </w:t>
-      </w:r>
-      <w:r>
-        <w:rPr>
-          <w:b/>
-          <w:bCs/>
-        </w:rPr>
-        <w:t>Reverse Process Reversionism</w:t>
-      </w:r>
-    </w:p>
-    <w:p>
-      <w:pPr>
-        <w:pStyle w:val="NoSpacing"/>
-      </w:pPr>
-      <w:r>
-        <w:t xml:space="preserve">Reverse process reversionism refers to the distortion of both human affection and capacity for love while such a believer is under reversionism. The believer is living without norms or standards with a conscience seared with a hot iron. The believer recovers from this situation by a change of thinking – positive volition. The mechanics are confession of sin using 1 John 1:9 and focusing on the intake and application of Bible doctrine. </w:t>
-      </w:r>
-      <w:r>
-        <w:t>1 Tim</w:t>
-      </w:r>
-      <w:r>
-        <w:t>.</w:t>
-      </w:r>
-      <w:r>
-        <w:t xml:space="preserve"> 4:1-2</w:t>
-      </w:r>
-      <w:r>
-        <w:t>.</w:t>
-      </w:r>
-    </w:p>
-    <w:p>
-      <w:pPr>
-        <w:pStyle w:val="Verses"/>
-      </w:pPr>
-      <w:r>
-        <w:t>“But the Spirit explicitly says that in later times some will fall away from the faith, paying attention to deceitful spirits and doctrines of demons, by means of the hypocrisy of liars seared in their own conscience as with a branding iron,” (1 Timothy 4:1-2, NASB)</w:t>
-      </w:r>
-    </w:p>
-    <w:p>
-      <w:pPr>
-        <w:pStyle w:val="NoSpacing"/>
-      </w:pPr>
-      <w:r>
-        <w:t xml:space="preserve">Reverse process means to face in the opposite direction, a change or a reversal of judgment, or a criticism. Under reversionism, the believer experiences a reverse process regarding the objects of their true love or affection. </w:t>
-      </w:r>
-    </w:p>
-    <w:p>
-      <w:pPr>
-        <w:pStyle w:val="NoSpacing"/>
-      </w:pPr>
-      <w:r>
-        <w:t>Some of you will find that you are in reversionism and didn’t know it. Some of you are on the brink of reversionism and will be saved from going into it. Others of you are not in reversionism or tempted by it, but your problems lie in other areas.</w:t>
-      </w:r>
-    </w:p>
-    <w:p>
-      <w:pPr>
-        <w:pStyle w:val="NoSpacing"/>
-      </w:pPr>
-      <w:r>
-        <w:t xml:space="preserve">Under this process, the bona fide object of love becomes the object of expressed hatred, bitterness, cruelty, implacability, maligning, judging and revenge tactics, while inconsequential people become the objects of attention, flirtation, social life, sex, and so on. See category on </w:t>
-      </w:r>
-      <w:hyperlink w:anchor="_Reverse_Process_Reversionism" w:history="1">
         <w:r>
           <w:rPr>
             <w:rStyle w:val="Hyperlink"/>
           </w:rPr>
-          <w:t>Reverse Process Reversionism</w:t>
+          <w:t xml:space="preserve"> </w:t>
         </w:r>
-      </w:hyperlink>
-      <w:r>
-        <w:t>.</w:t>
-      </w:r>
-    </w:p>
-    <w:p>
-      <w:pPr>
-        <w:pStyle w:val="NoSpacing"/>
-        <w:rPr>
-          <w:b/>
-          <w:bCs/>
-        </w:rPr>
-      </w:pPr>
-      <w:r>
-        <w:rPr>
-          <w:b/>
-          <w:bCs/>
-        </w:rPr>
-        <w:t xml:space="preserve">Recovery From </w:t>
-      </w:r>
-      <w:r>
-        <w:rPr>
-          <w:b/>
-          <w:bCs/>
-        </w:rPr>
-        <w:t xml:space="preserve">The </w:t>
-      </w:r>
-      <w:r>
-        <w:rPr>
-          <w:b/>
-          <w:bCs/>
-        </w:rPr>
-        <w:t>Sin Unto Death</w:t>
-      </w:r>
-    </w:p>
-    <w:p>
-      <w:pPr>
-        <w:pStyle w:val="NoSpacing"/>
-      </w:pPr>
-      <w:r>
-        <w:t xml:space="preserve">The Sin Unto Death results from a state of carnality for a long period of time with unconfessed persistent unchecked sin which ignores God's grace and is preceded by warning divine discipline </w:t>
-      </w:r>
-      <w:r>
-        <w:lastRenderedPageBreak/>
-        <w:t xml:space="preserve">followed by more intense divine discipline, and ultimately God takes the believer home prematurely. The believer near the point of the Sin Unto Death is under intense divine discipline and has a maximum adverse effect on other believers. Recovery is always possible as long as such a believer is still breathing. The believer can recover from this dire situation by a change of thinking – positive volition. The mechanics are confession of sin using 1 John 1:9 and focusing on the intake and application of Bible doctrine. Rev. 3:20; Psalms </w:t>
-      </w:r>
-      <w:r>
-        <w:t>32:1-5</w:t>
-      </w:r>
-      <w:r>
-        <w:t xml:space="preserve">; </w:t>
-      </w:r>
-      <w:r>
-        <w:t>Rev</w:t>
-      </w:r>
-      <w:r>
-        <w:t>.</w:t>
-      </w:r>
-      <w:r>
-        <w:t xml:space="preserve"> 3:16</w:t>
-      </w:r>
-      <w:r>
-        <w:t xml:space="preserve">; </w:t>
-      </w:r>
-      <w:r>
-        <w:t>Phil</w:t>
-      </w:r>
-      <w:r>
-        <w:t>.</w:t>
-      </w:r>
-      <w:r>
-        <w:t xml:space="preserve"> 3:18-19</w:t>
-      </w:r>
-      <w:r>
-        <w:t xml:space="preserve">. See category on </w:t>
-      </w:r>
-      <w:hyperlink w:anchor="_D-The_Sin_Unto" w:history="1">
         <w:r>
           <w:rPr>
             <w:rStyle w:val="Hyperlink"/>
           </w:rPr>
-          <w:t>The Sin Unto Death</w:t>
+          <w:t>Heart</w:t>
         </w:r>
       </w:hyperlink>
       <w:r>
@@ -1772,6 +1089,725 @@
     </w:p>
     <w:p>
       <w:pPr>
+        <w:pStyle w:val="NoSpacing"/>
+      </w:pPr>
+      <w:r>
+        <w:t xml:space="preserve">A </w:t>
+      </w:r>
+      <w:r>
+        <w:t xml:space="preserve">vacuum </w:t>
+      </w:r>
+      <w:r>
+        <w:t xml:space="preserve">in the soul </w:t>
+      </w:r>
+      <w:r>
+        <w:t xml:space="preserve">causes hardness of heart and </w:t>
+      </w:r>
+      <w:r>
+        <w:t xml:space="preserve">an </w:t>
+      </w:r>
+      <w:r>
+        <w:t>insensitivity to spiritual things</w:t>
+      </w:r>
+      <w:r>
+        <w:t>.</w:t>
+      </w:r>
+      <w:r>
+        <w:t xml:space="preserve"> </w:t>
+      </w:r>
+      <w:r>
+        <w:t xml:space="preserve">In </w:t>
+      </w:r>
+      <w:r>
+        <w:t>Ephesians 4:19</w:t>
+      </w:r>
+      <w:r>
+        <w:t>, “they” refers to the unbeliever or a believer negative to Bible doctrine. “</w:t>
+      </w:r>
+      <w:r>
+        <w:t>Callous</w:t>
+      </w:r>
+      <w:r>
+        <w:t>”</w:t>
+      </w:r>
+      <w:r>
+        <w:t xml:space="preserve"> is the perfect active participle of </w:t>
+      </w:r>
+      <w:r>
+        <w:rPr>
+          <w:lang w:val="el-GR"/>
+        </w:rPr>
+        <w:t>α</w:t>
+      </w:r>
+      <w:r>
+        <w:t>̓</w:t>
+      </w:r>
+      <w:proofErr w:type="spellStart"/>
+      <w:r>
+        <w:rPr>
+          <w:lang w:val="el-GR"/>
+        </w:rPr>
+        <w:t>παλγε</w:t>
+      </w:r>
+      <w:proofErr w:type="spellEnd"/>
+      <w:r>
+        <w:t>́</w:t>
+      </w:r>
+      <w:r>
+        <w:rPr>
+          <w:lang w:val="el-GR"/>
+        </w:rPr>
+        <w:t>ω</w:t>
+      </w:r>
+      <w:r>
+        <w:t xml:space="preserve"> (</w:t>
+      </w:r>
+      <w:proofErr w:type="spellStart"/>
+      <w:r>
+        <w:t>apalgeo</w:t>
+      </w:r>
+      <w:proofErr w:type="spellEnd"/>
+      <w:r>
+        <w:t xml:space="preserve">̄) and means to cease to feel pain or grief, to become apathetic. </w:t>
+      </w:r>
+      <w:r>
+        <w:t>“H</w:t>
+      </w:r>
+      <w:r>
+        <w:t>ave given themselves over</w:t>
+      </w:r>
+      <w:r>
+        <w:t>” means to become obvious, to betray yourself.  “S</w:t>
+      </w:r>
+      <w:r>
+        <w:t>ensuality</w:t>
+      </w:r>
+      <w:r>
+        <w:t xml:space="preserve">” refers to promiscuity, fornication, and adultery. </w:t>
+      </w:r>
+    </w:p>
+    <w:p>
+      <w:pPr>
+        <w:pStyle w:val="Verses"/>
+      </w:pPr>
+      <w:r>
+        <w:t>“</w:t>
+      </w:r>
+      <w:r>
+        <w:t>and they, having become callous, have given themselves over to sensuality for the practice of every kind of impurity with greediness.</w:t>
+      </w:r>
+      <w:r>
+        <w:t>”</w:t>
+      </w:r>
+      <w:r>
+        <w:t xml:space="preserve">  (Ephesians 4:19, NASB)</w:t>
+      </w:r>
+    </w:p>
+    <w:p>
+      <w:pPr>
+        <w:pStyle w:val="NoSpacing"/>
+        <w:rPr>
+          <w:b/>
+          <w:bCs/>
+        </w:rPr>
+      </w:pPr>
+      <w:r>
+        <w:rPr>
+          <w:b/>
+          <w:bCs/>
+        </w:rPr>
+        <w:t xml:space="preserve">Recovery from </w:t>
+      </w:r>
+      <w:r>
+        <w:rPr>
+          <w:b/>
+          <w:bCs/>
+        </w:rPr>
+        <w:t xml:space="preserve">a Soul Vacuum </w:t>
+      </w:r>
+    </w:p>
+    <w:p>
+      <w:pPr>
+        <w:pStyle w:val="NoSpacing"/>
+      </w:pPr>
+      <w:r>
+        <w:t xml:space="preserve">Continued negative volition causes </w:t>
+      </w:r>
+      <w:r>
+        <w:t xml:space="preserve">a </w:t>
+      </w:r>
+      <w:r>
+        <w:t xml:space="preserve">vacuum in the soul. </w:t>
+      </w:r>
+      <w:r>
+        <w:t xml:space="preserve">Soul </w:t>
+      </w:r>
+      <w:r>
+        <w:t>v</w:t>
+      </w:r>
+      <w:r>
+        <w:t xml:space="preserve">acuum </w:t>
+      </w:r>
+      <w:r>
+        <w:t xml:space="preserve">pulls in false doctrine and </w:t>
+      </w:r>
+      <w:r>
+        <w:t xml:space="preserve">Satanic </w:t>
+      </w:r>
+      <w:r>
+        <w:t>d</w:t>
+      </w:r>
+      <w:r>
+        <w:t>octrine</w:t>
+      </w:r>
+      <w:r>
+        <w:t>. In Ephesians 4:17,</w:t>
+      </w:r>
+      <w:r>
+        <w:t xml:space="preserve"> </w:t>
+      </w:r>
+      <w:r>
+        <w:t xml:space="preserve">“futility” is </w:t>
+      </w:r>
+      <w:proofErr w:type="spellStart"/>
+      <w:r>
+        <w:rPr>
+          <w:lang w:val="el-GR"/>
+        </w:rPr>
+        <w:t>ματαιο</w:t>
+      </w:r>
+      <w:proofErr w:type="spellEnd"/>
+      <w:r>
+        <w:t>́</w:t>
+      </w:r>
+      <w:r>
+        <w:rPr>
+          <w:lang w:val="el-GR"/>
+        </w:rPr>
+        <w:t>της</w:t>
+      </w:r>
+      <w:r>
+        <w:t xml:space="preserve"> (</w:t>
+      </w:r>
+      <w:proofErr w:type="spellStart"/>
+      <w:r>
+        <w:t>mataiotēs</w:t>
+      </w:r>
+      <w:proofErr w:type="spellEnd"/>
+      <w:r>
+        <w:t>) and means an emptiness or vacuum in the soul. When this condition exists in a believer something foreign to God’s concepts are drawn into the soul.</w:t>
+      </w:r>
+    </w:p>
+    <w:p>
+      <w:pPr>
+        <w:pStyle w:val="Verses"/>
+      </w:pPr>
+      <w:r>
+        <w:t xml:space="preserve">“So this I say, and affirm together with the Lord, that you walk no longer just as the Gentiles also walk, </w:t>
+      </w:r>
+      <w:r>
+        <w:lastRenderedPageBreak/>
+        <w:t>in the futility of their mind,” (Ephesians 4:17, NASB)</w:t>
+      </w:r>
+    </w:p>
+    <w:p>
+      <w:pPr>
+        <w:pStyle w:val="NoSpacing"/>
+      </w:pPr>
+      <w:r>
+        <w:t>In the volition of the soul, the believer can go negative to Bible doctrine either occasionally, frequently, or totally. But any negative volition is going to have an effect. When you go negative, you begin to build up scar tissue in the soul and when that reaches a certain point, it opens up a vacuum (</w:t>
+      </w:r>
+      <w:proofErr w:type="spellStart"/>
+      <w:r>
+        <w:rPr>
+          <w:i/>
+          <w:iCs/>
+        </w:rPr>
+        <w:t>mataiotēs</w:t>
+      </w:r>
+      <w:proofErr w:type="spellEnd"/>
+      <w:r>
+        <w:t>).</w:t>
+      </w:r>
+    </w:p>
+    <w:p>
+      <w:pPr>
+        <w:pStyle w:val="NoSpacing"/>
+      </w:pPr>
+      <w:r>
+        <w:t>It is only through this vacuum that Satan can influence a believer. Believers cannot be demon-possessed because their body is a temple of the Holy Spirit. 1 Cor. 6:19.</w:t>
+      </w:r>
+    </w:p>
+    <w:p>
+      <w:pPr>
+        <w:pStyle w:val="Verses"/>
+      </w:pPr>
+      <w:r>
+        <w:t>“Or do you not know that your body is a temple of the Holy Spirit who is in you, whom you have from God, and that you are not your own?” (1 Corinthians 6:19, NASB)</w:t>
+      </w:r>
+    </w:p>
+    <w:p>
+      <w:pPr>
+        <w:pStyle w:val="NoSpacing"/>
+      </w:pPr>
+      <w:r>
+        <w:t>Once the soul vacuum is open, it pulls in Satanic viewpoint into the mind. Sometimes this is called “worldliness” but it is always false doctrine and false thinking, This is how believers can think in terms of how they feel rather than who and what God is and what His Word says. These believers with a soul vacuum think in terms of what they can do for God in religion, they can become legalists, they can think that panaceas will take care of life’s problems, they will be full of mental attitude sins, and slaves to the details of life. The solution is to “</w:t>
+      </w:r>
+      <w:r>
+        <w:t>be renewed in the spirit of your mind</w:t>
+      </w:r>
+      <w:r>
+        <w:t>,</w:t>
+      </w:r>
+      <w:r>
+        <w:t xml:space="preserve"> and put on the new self, which in the likeness of God has been created in righteousness and holiness of the truth</w:t>
+      </w:r>
+      <w:r>
+        <w:t>.” Eph. 4:20-24.</w:t>
+      </w:r>
+    </w:p>
+    <w:p>
+      <w:pPr>
+        <w:pStyle w:val="Verses"/>
+      </w:pPr>
+      <w:r>
+        <w:t>“But you did not learn Christ in this way, if indeed you have heard Him and have been taught in Him, just as truth is in Jesus, that, in reference to your former manner of life, you lay aside the old self, which is being corrupted in accordance with the lusts of deceit, and that you be renewed in the spirit of your mind, and put on the new self, which in the likeness of God has been created in righteousness and holiness of the truth.” (Ephesians 4:20-24, NASB)</w:t>
+      </w:r>
+    </w:p>
+    <w:p>
+      <w:pPr>
+        <w:pStyle w:val="NoSpacing"/>
+        <w:rPr>
+          <w:b/>
+          <w:bCs/>
+        </w:rPr>
+      </w:pPr>
+      <w:r>
+        <w:rPr>
+          <w:b/>
+          <w:bCs/>
+        </w:rPr>
+        <w:t xml:space="preserve">Recovery </w:t>
+      </w:r>
+      <w:r>
+        <w:rPr>
+          <w:b/>
+          <w:bCs/>
+        </w:rPr>
+        <w:t>F</w:t>
+      </w:r>
+      <w:r>
+        <w:rPr>
+          <w:b/>
+          <w:bCs/>
+        </w:rPr>
+        <w:t xml:space="preserve">rom </w:t>
+      </w:r>
+      <w:r>
+        <w:rPr>
+          <w:b/>
+          <w:bCs/>
+        </w:rPr>
+        <w:t>C</w:t>
+      </w:r>
+      <w:r>
+        <w:rPr>
+          <w:b/>
+          <w:bCs/>
+        </w:rPr>
+        <w:t xml:space="preserve">omplete </w:t>
+      </w:r>
+      <w:r>
+        <w:rPr>
+          <w:b/>
+          <w:bCs/>
+        </w:rPr>
+        <w:t>B</w:t>
+      </w:r>
+      <w:r>
+        <w:rPr>
+          <w:b/>
+          <w:bCs/>
+        </w:rPr>
+        <w:t xml:space="preserve">lackout of the </w:t>
+      </w:r>
+      <w:r>
+        <w:rPr>
+          <w:b/>
+          <w:bCs/>
+        </w:rPr>
+        <w:t>S</w:t>
+      </w:r>
+      <w:r>
+        <w:rPr>
+          <w:b/>
+          <w:bCs/>
+        </w:rPr>
+        <w:t xml:space="preserve">oul </w:t>
+      </w:r>
+    </w:p>
+    <w:p>
+      <w:pPr>
+        <w:pStyle w:val="NoSpacing"/>
+      </w:pPr>
+      <w:r>
+        <w:t xml:space="preserve">Blackout of the soul is the partial or total loss of all doctrine learned. Such reversionistic believers have been given over to a depraved mind. “Depraved” is </w:t>
+      </w:r>
+      <w:r>
+        <w:rPr>
+          <w:lang w:val="el-GR"/>
+        </w:rPr>
+        <w:t>α</w:t>
+      </w:r>
+      <w:r>
+        <w:t>̓</w:t>
+      </w:r>
+      <w:proofErr w:type="spellStart"/>
+      <w:r>
+        <w:rPr>
+          <w:lang w:val="el-GR"/>
+        </w:rPr>
+        <w:t>δο</w:t>
+      </w:r>
+      <w:proofErr w:type="spellEnd"/>
+      <w:r>
+        <w:t>́</w:t>
+      </w:r>
+      <w:proofErr w:type="spellStart"/>
+      <w:r>
+        <w:rPr>
+          <w:lang w:val="el-GR"/>
+        </w:rPr>
+        <w:t>κιμος</w:t>
+      </w:r>
+      <w:proofErr w:type="spellEnd"/>
+      <w:r>
+        <w:t xml:space="preserve"> (</w:t>
+      </w:r>
+      <w:proofErr w:type="spellStart"/>
+      <w:r>
+        <w:t>adokimos</w:t>
+      </w:r>
+      <w:proofErr w:type="spellEnd"/>
+      <w:r>
+        <w:t>) and means worthless, failed, disqualified, depraved. This is the believer in carnality for an extended time. Rom. 1:28; 1 Cor. 9:27; 2 Tim. 3:8; Titus 1:16.</w:t>
+      </w:r>
+    </w:p>
+    <w:p>
+      <w:pPr>
+        <w:pStyle w:val="Verses"/>
+      </w:pPr>
+      <w:r>
+        <w:t>“And just as they did not see fit to acknowledge God any longer, God gave them over to a depraved mind, to do those things which are not proper,” (Romans 1:28, NASB)</w:t>
+      </w:r>
+    </w:p>
+    <w:p>
+      <w:pPr>
+        <w:pStyle w:val="Verses"/>
+      </w:pPr>
+      <w:r>
+        <w:t>“but I discipline my body and make it my slave, so that, after I have preached to others, I myself will not be disqualified.” (1 Corinthians 9:27, NASB)</w:t>
+      </w:r>
+    </w:p>
+    <w:p>
+      <w:pPr>
+        <w:pStyle w:val="Verses"/>
+      </w:pPr>
+      <w:r>
+        <w:t>“Just as Jannes and Jambres opposed Moses, so these men also oppose the truth, men of depraved mind, rejected in regard to the faith.” (2 Timothy 3:8, NASB)</w:t>
+      </w:r>
+    </w:p>
+    <w:p>
+      <w:pPr>
+        <w:pStyle w:val="Verses"/>
+      </w:pPr>
+      <w:r>
+        <w:t>“They profess to know God, but by their deeds they deny Him, being detestable and disobedient and worthless for any good deed.” (Titus 1:16, NASB)</w:t>
+      </w:r>
+    </w:p>
+    <w:p>
+      <w:pPr>
+        <w:pStyle w:val="NoSpacing"/>
+      </w:pPr>
+      <w:r>
+        <w:t xml:space="preserve">The believer with blackout of the soul is an expert in producing human good. Human good becomes a way of life. Blackout of the soul is described in 1 Timothy 4:1, 1 Corinthians 10:21, and Ephesians 4:21.  </w:t>
+      </w:r>
+    </w:p>
+    <w:p>
+      <w:pPr>
+        <w:pStyle w:val="Verses"/>
+      </w:pPr>
+      <w:r>
+        <w:t>“and they, having become callous, have given themselves over to sensuality for the practice of every kind of impurity with greediness. But you did not learn Christ in this way,” (Ephesians 4:19-20, NASB)</w:t>
+      </w:r>
+    </w:p>
+    <w:p>
+      <w:pPr>
+        <w:pStyle w:val="Verses"/>
+      </w:pPr>
+      <w:r>
+        <w:t>“But the Spirit explicitly says that in later times some will fall away from the faith, paying attention to deceitful spirits and doctrines of demons,” (1 Timothy 4:1, NASB)</w:t>
+      </w:r>
+    </w:p>
+    <w:p>
+      <w:pPr>
+        <w:pStyle w:val="Verses"/>
+      </w:pPr>
+      <w:r>
+        <w:lastRenderedPageBreak/>
+        <w:t>“You cannot drink the cup of the Lord and the cup of demons; you cannot partake of the table of the Lord and the table of demons.” (1 Corinthians 10:21, NASB)</w:t>
+      </w:r>
+    </w:p>
+    <w:p>
+      <w:pPr>
+        <w:pStyle w:val="NoSpacing"/>
+      </w:pPr>
+      <w:r>
+        <w:t>The blackout of the soul in Ephesians 4:18 is literally, “Having become darkened in the sphere of thinking.” “B</w:t>
+      </w:r>
+      <w:r>
+        <w:t>eing darkened</w:t>
+      </w:r>
+      <w:r>
+        <w:t xml:space="preserve">” is in the passive voice which means “to receive darkness” with the result that the soul becomes black. </w:t>
+      </w:r>
+    </w:p>
+    <w:p>
+      <w:pPr>
+        <w:pStyle w:val="Verses"/>
+      </w:pPr>
+      <w:r>
+        <w:t>“being darkened in their understanding, excluded from the life of God because of the ignorance that is in them, because of the hardness of their heart;” (Ephesians 4:18, NASB)</w:t>
+      </w:r>
+    </w:p>
+    <w:p>
+      <w:pPr>
+        <w:pStyle w:val="NoSpacing"/>
+      </w:pPr>
+      <w:r>
+        <w:t>Blackout causes the believer to become disoriented and live by guilt feelings, trying to prove themselves to God, live by the</w:t>
+      </w:r>
+      <w:r>
+        <w:rPr>
+          <w:lang w:bidi="he-IL"/>
+        </w:rPr>
+        <w:t xml:space="preserve"> Mosaic Law</w:t>
+      </w:r>
+      <w:r>
+        <w:t xml:space="preserve"> rather than grace, and do what is right in their own eyes. They are like the Pharisees who plotted the murder of Jesus Christ and at the same time were afraid to go into Pilate’s judgment hall lest they become contaminated. </w:t>
+      </w:r>
+    </w:p>
+    <w:p>
+      <w:pPr>
+        <w:pStyle w:val="NoSpacing"/>
+      </w:pPr>
+      <w:r>
+        <w:t>The result is negative volition and the continued piling up of layers and layers of scar tissue in the soul. They openly oppose Bible doctrine and the plan of God. Their frantic search for happiness continues. They continue to pursue money, sex, pleasure, food, shelter, clothing, etc. in hopes of finding meaning in it all. Making a living becomes a way of life, not Bible doctrine.</w:t>
+      </w:r>
+    </w:p>
+    <w:p>
+      <w:pPr>
+        <w:pStyle w:val="NoSpacing"/>
+      </w:pPr>
+      <w:r>
+        <w:t xml:space="preserve">Recovery can only come from a change of thinking about the Word of God and the desire to learn more about what God is and what He has provided in grace. Confess known sins to God the Father, claim a few of God's promises, and begin again to take in Bible doctrine from a prepared doctrinal pastor-teacher. </w:t>
+      </w:r>
+    </w:p>
+    <w:p>
+      <w:pPr>
+        <w:pStyle w:val="NoSpacing"/>
+        <w:rPr>
+          <w:b/>
+          <w:bCs/>
+        </w:rPr>
+      </w:pPr>
+      <w:r>
+        <w:rPr>
+          <w:b/>
+          <w:bCs/>
+        </w:rPr>
+        <w:t xml:space="preserve">Recovery From </w:t>
+      </w:r>
+      <w:r>
+        <w:rPr>
+          <w:b/>
+          <w:bCs/>
+        </w:rPr>
+        <w:t>Reverse Process Reversionism</w:t>
+      </w:r>
+    </w:p>
+    <w:p>
+      <w:pPr>
+        <w:pStyle w:val="NoSpacing"/>
+      </w:pPr>
+      <w:r>
+        <w:t xml:space="preserve">Reverse process reversionism refers to the distortion of both human affection and capacity for love while such a believer is under reversionism. The believer is living without norms or standards with a conscience seared with a hot iron. The believer recovers from this situation by a change of thinking – positive volition. The mechanics are confession of sin using 1 John 1:9 and focusing on the intake and application of Bible doctrine. </w:t>
+      </w:r>
+      <w:r>
+        <w:t>1 Tim</w:t>
+      </w:r>
+      <w:r>
+        <w:t>.</w:t>
+      </w:r>
+      <w:r>
+        <w:t xml:space="preserve"> 4:1-2</w:t>
+      </w:r>
+      <w:r>
+        <w:t>.</w:t>
+      </w:r>
+    </w:p>
+    <w:p>
+      <w:pPr>
+        <w:pStyle w:val="Verses"/>
+      </w:pPr>
+      <w:r>
+        <w:t>“But the Spirit explicitly says that in later times some will fall away from the faith, paying attention to deceitful spirits and doctrines of demons, by means of the hypocrisy of liars seared in their own conscience as with a branding iron,” (1 Timothy 4:1-2, NASB)</w:t>
+      </w:r>
+    </w:p>
+    <w:p>
+      <w:pPr>
+        <w:pStyle w:val="NoSpacing"/>
+      </w:pPr>
+      <w:r>
+        <w:t xml:space="preserve">Reverse process means to face in the opposite direction, a change or a reversal of judgment, or a criticism. Under reversionism, the believer experiences a reverse process regarding the objects of their true love or affection. </w:t>
+      </w:r>
+    </w:p>
+    <w:p>
+      <w:pPr>
+        <w:pStyle w:val="NoSpacing"/>
+      </w:pPr>
+      <w:r>
+        <w:t>Some of you will find that you are in reversionism and didn’t know it. Some of you are on the brink of reversionism and will be saved from going into it. Others of you are not in reversionism or tempted by it, but your problems lie in other areas.</w:t>
+      </w:r>
+    </w:p>
+    <w:p>
+      <w:pPr>
+        <w:pStyle w:val="NoSpacing"/>
+      </w:pPr>
+      <w:r>
+        <w:t xml:space="preserve">Under this process, the bona fide object of love becomes the object of expressed hatred, bitterness, cruelty, implacability, maligning, judging and revenge tactics, while inconsequential people become the objects of attention, flirtation, social life, sex, and so on. See category on </w:t>
+      </w:r>
+      <w:hyperlink r:id="rId8" w:history="1">
+        <w:r>
+          <w:rPr>
+            <w:rStyle w:val="Hyperlink"/>
+          </w:rPr>
+          <w:t>Reverse Proces</w:t>
+        </w:r>
+        <w:r>
+          <w:rPr>
+            <w:rStyle w:val="Hyperlink"/>
+          </w:rPr>
+          <w:t>s</w:t>
+        </w:r>
+        <w:r>
+          <w:rPr>
+            <w:rStyle w:val="Hyperlink"/>
+          </w:rPr>
+          <w:t xml:space="preserve"> Reversionism</w:t>
+        </w:r>
+      </w:hyperlink>
+      <w:r>
+        <w:t>.</w:t>
+      </w:r>
+    </w:p>
+    <w:p>
+      <w:pPr>
+        <w:pStyle w:val="NoSpacing"/>
+        <w:rPr>
+          <w:b/>
+          <w:bCs/>
+        </w:rPr>
+      </w:pPr>
+      <w:r>
+        <w:rPr>
+          <w:b/>
+          <w:bCs/>
+        </w:rPr>
+        <w:t xml:space="preserve">Recovery From </w:t>
+      </w:r>
+      <w:r>
+        <w:rPr>
+          <w:b/>
+          <w:bCs/>
+        </w:rPr>
+        <w:t xml:space="preserve">The </w:t>
+      </w:r>
+      <w:r>
+        <w:rPr>
+          <w:b/>
+          <w:bCs/>
+        </w:rPr>
+        <w:t>Sin Unto Death</w:t>
+      </w:r>
+    </w:p>
+    <w:p>
+      <w:pPr>
+        <w:pStyle w:val="NoSpacing"/>
+      </w:pPr>
+      <w:r>
+        <w:t xml:space="preserve">The Sin Unto Death results from a state of carnality for a long period of time with unconfessed persistent unchecked sin which ignores God's grace and is preceded by warning divine discipline </w:t>
+      </w:r>
+      <w:r>
+        <w:lastRenderedPageBreak/>
+        <w:t xml:space="preserve">followed by more intense divine discipline, and ultimately God takes the believer home prematurely. The believer near the point of the Sin Unto Death is under intense divine discipline and has a maximum adverse effect on other believers. Recovery is always possible as long as such a believer is still breathing. The believer can recover from this dire situation by a change of thinking – positive volition. The mechanics are confession of sin using 1 John 1:9 and focusing on the intake and application of Bible doctrine. Rev. 3:20; Psalms </w:t>
+      </w:r>
+      <w:r>
+        <w:t>32:1-5</w:t>
+      </w:r>
+      <w:r>
+        <w:t xml:space="preserve">; </w:t>
+      </w:r>
+      <w:r>
+        <w:t>Rev</w:t>
+      </w:r>
+      <w:r>
+        <w:t>.</w:t>
+      </w:r>
+      <w:r>
+        <w:t xml:space="preserve"> 3:16</w:t>
+      </w:r>
+      <w:r>
+        <w:t xml:space="preserve">; </w:t>
+      </w:r>
+      <w:r>
+        <w:t>Phil</w:t>
+      </w:r>
+      <w:r>
+        <w:t>.</w:t>
+      </w:r>
+      <w:r>
+        <w:t xml:space="preserve"> 3:18-19</w:t>
+      </w:r>
+      <w:r>
+        <w:t xml:space="preserve">. See category on </w:t>
+      </w:r>
+      <w:hyperlink r:id="rId9" w:history="1">
+        <w:r>
+          <w:rPr>
+            <w:rStyle w:val="Hyperlink"/>
+          </w:rPr>
+          <w:t>The Sin</w:t>
+        </w:r>
+        <w:r>
+          <w:rPr>
+            <w:rStyle w:val="Hyperlink"/>
+          </w:rPr>
+          <w:t xml:space="preserve"> </w:t>
+        </w:r>
+        <w:r>
+          <w:rPr>
+            <w:rStyle w:val="Hyperlink"/>
+          </w:rPr>
+          <w:t>Unto Death</w:t>
+        </w:r>
+      </w:hyperlink>
+      <w:r>
+        <w:t>.</w:t>
+      </w:r>
+    </w:p>
+    <w:p>
+      <w:pPr>
         <w:pStyle w:val="Verses"/>
       </w:pPr>
       <w:r>
@@ -1808,8 +1844,8 @@
       </w:pPr>
     </w:p>
     <w:sectPr>
-      <w:headerReference w:type="default" r:id="rId7"/>
-      <w:footerReference w:type="default" r:id="rId8"/>
+      <w:headerReference w:type="default" r:id="rId10"/>
+      <w:footerReference w:type="default" r:id="rId11"/>
       <w:pgSz w:w="12240" w:h="15840"/>
       <w:pgMar w:top="1440" w:right="1080" w:bottom="1440" w:left="1080" w:header="720" w:footer="882" w:gutter="0"/>
       <w:cols w:space="720"/>
